--- a/4-3 Notes.docx
+++ b/4-3 Notes.docx
@@ -7,12 +7,7 @@
         <w:jc w:val="both"/>
       </w:pPr>
       <w:r>
-        <w:t>The derivative of a function tells much about its shape. Is it increasing or decreasing? Is it concave upward or downward? Where are its min</w:t>
-      </w:r>
-      <w:bookmarkStart w:id="0" w:name="_GoBack"/>
-      <w:bookmarkEnd w:id="0"/>
-      <w:r>
-        <w:t>ima and maxima?</w:t>
+        <w:t>The derivative of a function tells much about its shape. Is it increasing or decreasing? Is it concave upward or downward? Where are its minima and maxima?</w:t>
       </w:r>
       <w:r>
         <w:t xml:space="preserve"> </w:t>
@@ -64,6 +59,7 @@
         <w:rPr>
           <w:rFonts w:ascii="Gadugi" w:hAnsi="Gadugi"/>
           <w:b/>
+          <w:noProof/>
           <w:sz w:val="21"/>
         </w:rPr>
         <w:drawing>
@@ -500,7 +496,7 @@
       <w:pPr>
         <w:pStyle w:val="Caption"/>
       </w:pPr>
-      <w:bookmarkStart w:id="1" w:name="_Ref500229696"/>
+      <w:bookmarkStart w:id="0" w:name="_Ref500229696"/>
       <w:r>
         <w:t xml:space="preserve">Table </w:t>
       </w:r>
@@ -512,7 +508,7 @@
           <w:t>1</w:t>
         </w:r>
       </w:fldSimple>
-      <w:bookmarkEnd w:id="1"/>
+      <w:bookmarkEnd w:id="0"/>
     </w:p>
     <w:p>
       <w:r>
@@ -520,10 +516,11 @@
           <w:rFonts w:ascii="Gadugi" w:hAnsi="Gadugi"/>
           <w:b/>
           <w:caps/>
+          <w:noProof/>
           <w:sz w:val="14"/>
         </w:rPr>
         <w:drawing>
-          <wp:anchor distT="0" distB="0" distL="45720" distR="45720" simplePos="0" relativeHeight="251661824" behindDoc="0" locked="0" layoutInCell="1" allowOverlap="1" wp14:anchorId="6E943B11" wp14:editId="574EF985">
+          <wp:anchor distT="0" distB="0" distL="45720" distR="45720" simplePos="0" relativeHeight="251669504" behindDoc="0" locked="0" layoutInCell="1" allowOverlap="1" wp14:anchorId="6E943B11" wp14:editId="574EF985">
             <wp:simplePos x="0" y="0"/>
             <wp:positionH relativeFrom="margin">
               <wp:align>left</wp:align>
@@ -2191,10 +2188,11 @@
         <w:rPr>
           <w:rFonts w:ascii="Gadugi" w:hAnsi="Gadugi"/>
           <w:b/>
+          <w:noProof/>
           <w:sz w:val="21"/>
         </w:rPr>
         <w:drawing>
-          <wp:anchor distT="0" distB="0" distL="45720" distR="45720" simplePos="0" relativeHeight="251658752" behindDoc="0" locked="0" layoutInCell="1" allowOverlap="1" wp14:anchorId="1A2F7135" wp14:editId="325C0553">
+          <wp:anchor distT="0" distB="0" distL="45720" distR="45720" simplePos="0" relativeHeight="251665408" behindDoc="0" locked="0" layoutInCell="1" allowOverlap="1" wp14:anchorId="1A2F7135" wp14:editId="325C0553">
             <wp:simplePos x="0" y="0"/>
             <wp:positionH relativeFrom="margin">
               <wp:align>left</wp:align>
@@ -2670,7 +2668,7 @@
       <w:pPr>
         <w:pStyle w:val="Caption"/>
       </w:pPr>
-      <w:bookmarkStart w:id="2" w:name="_Ref500399721"/>
+      <w:bookmarkStart w:id="1" w:name="_Ref500399721"/>
       <w:r>
         <w:t xml:space="preserve">Table </w:t>
       </w:r>
@@ -2682,7 +2680,7 @@
           <w:t>2</w:t>
         </w:r>
       </w:fldSimple>
-      <w:bookmarkEnd w:id="2"/>
+      <w:bookmarkEnd w:id="1"/>
     </w:p>
     <w:p>
       <w:pPr>
@@ -2739,9 +2737,9 @@
       </w:tblPr>
       <w:tblGrid>
         <w:gridCol w:w="2334"/>
-        <w:gridCol w:w="2335"/>
-        <w:gridCol w:w="2329"/>
-        <w:gridCol w:w="2357"/>
+        <w:gridCol w:w="2333"/>
+        <w:gridCol w:w="2327"/>
+        <w:gridCol w:w="2356"/>
       </w:tblGrid>
       <w:tr>
         <w:trPr>
@@ -3167,7 +3165,7 @@
       </w:tblPr>
       <w:tblGrid>
         <w:gridCol w:w="2374"/>
-        <w:gridCol w:w="2373"/>
+        <w:gridCol w:w="2396"/>
       </w:tblGrid>
       <w:tr>
         <w:trPr>
@@ -3176,13 +3174,14 @@
         <w:tc>
           <w:tcPr>
             <w:cnfStyle w:val="001000000000" w:firstRow="0" w:lastRow="0" w:firstColumn="1" w:lastColumn="0" w:oddVBand="0" w:evenVBand="0" w:oddHBand="0" w:evenHBand="0" w:firstRowFirstColumn="0" w:firstRowLastColumn="0" w:lastRowFirstColumn="0" w:lastRowLastColumn="0"/>
-            <w:tcW w:w="0" w:type="auto"/>
+            <w:tcW w:w="2374" w:type="dxa"/>
             <w:vAlign w:val="center"/>
           </w:tcPr>
           <w:p>
             <w:pPr>
               <w:jc w:val="center"/>
             </w:pPr>
+            <w:bookmarkStart w:id="2" w:name="_Hlk500832941"/>
             <w:r>
               <w:t>Concave Upward</w:t>
             </w:r>
@@ -3190,7 +3189,7 @@
         </w:tc>
         <w:tc>
           <w:tcPr>
-            <w:tcW w:w="0" w:type="auto"/>
+            <w:tcW w:w="2396" w:type="dxa"/>
             <w:vAlign w:val="center"/>
           </w:tcPr>
           <w:p>
@@ -3211,7 +3210,7 @@
         <w:tc>
           <w:tcPr>
             <w:cnfStyle w:val="001000000000" w:firstRow="0" w:lastRow="0" w:firstColumn="1" w:lastColumn="0" w:oddVBand="0" w:evenVBand="0" w:oddHBand="0" w:evenHBand="0" w:firstRowFirstColumn="0" w:firstRowLastColumn="0" w:lastRowFirstColumn="0" w:lastRowLastColumn="0"/>
-            <w:tcW w:w="0" w:type="auto"/>
+            <w:tcW w:w="2374" w:type="dxa"/>
             <w:vAlign w:val="center"/>
           </w:tcPr>
           <w:p>
@@ -3272,7 +3271,7 @@
         </w:tc>
         <w:tc>
           <w:tcPr>
-            <w:tcW w:w="0" w:type="auto"/>
+            <w:tcW w:w="2396" w:type="dxa"/>
             <w:vAlign w:val="center"/>
           </w:tcPr>
           <w:p>
@@ -3282,6 +3281,9 @@
               <w:cnfStyle w:val="000000100000" w:firstRow="0" w:lastRow="0" w:firstColumn="0" w:lastColumn="0" w:oddVBand="0" w:evenVBand="0" w:oddHBand="1" w:evenHBand="0" w:firstRowFirstColumn="0" w:firstRowLastColumn="0" w:lastRowFirstColumn="0" w:lastRowLastColumn="0"/>
             </w:pPr>
             <w:r>
+              <w:rPr>
+                <w:noProof/>
+              </w:rPr>
               <w:drawing>
                 <wp:inline distT="0" distB="0" distL="0" distR="0" wp14:anchorId="35712BEB" wp14:editId="72557158">
                   <wp:extent cx="1416048" cy="1075055"/>
@@ -3341,36 +3343,96 @@
           </w:p>
         </w:tc>
       </w:tr>
+      <w:tr>
+        <w:trPr>
+          <w:cnfStyle w:val="000000010000" w:firstRow="0" w:lastRow="0" w:firstColumn="0" w:lastColumn="0" w:oddVBand="0" w:evenVBand="0" w:oddHBand="0" w:evenHBand="1" w:firstRowFirstColumn="0" w:firstRowLastColumn="0" w:lastRowFirstColumn="0" w:lastRowLastColumn="0"/>
+        </w:trPr>
+        <w:tc>
+          <w:tcPr>
+            <w:cnfStyle w:val="001000000000" w:firstRow="0" w:lastRow="0" w:firstColumn="1" w:lastColumn="0" w:oddVBand="0" w:evenVBand="0" w:oddHBand="0" w:evenHBand="0" w:firstRowFirstColumn="0" w:firstRowLastColumn="0" w:lastRowFirstColumn="0" w:lastRowLastColumn="0"/>
+            <w:tcW w:w="2374" w:type="dxa"/>
+            <w:vAlign w:val="center"/>
+          </w:tcPr>
+          <w:p>
+            <w:pPr>
+              <w:jc w:val="center"/>
+              <w:rPr>
+                <w:noProof/>
+              </w:rPr>
+            </w:pPr>
+            <w:r>
+              <w:rPr>
+                <w:noProof/>
+              </w:rPr>
+              <w:t>The function “opens”</w:t>
+            </w:r>
+          </w:p>
+          <w:p>
+            <w:pPr>
+              <w:jc w:val="center"/>
+              <w:rPr>
+                <w:noProof/>
+              </w:rPr>
+            </w:pPr>
+            <w:r>
+              <w:rPr>
+                <w:noProof/>
+              </w:rPr>
+              <w:t>upward, over itself.</w:t>
+            </w:r>
+          </w:p>
+        </w:tc>
+        <w:tc>
+          <w:tcPr>
+            <w:tcW w:w="2396" w:type="dxa"/>
+            <w:vAlign w:val="center"/>
+          </w:tcPr>
+          <w:p>
+            <w:pPr>
+              <w:keepNext/>
+              <w:jc w:val="center"/>
+              <w:cnfStyle w:val="000000010000" w:firstRow="0" w:lastRow="0" w:firstColumn="0" w:lastColumn="0" w:oddVBand="0" w:evenVBand="0" w:oddHBand="0" w:evenHBand="1" w:firstRowFirstColumn="0" w:firstRowLastColumn="0" w:lastRowFirstColumn="0" w:lastRowLastColumn="0"/>
+              <w:rPr>
+                <w:noProof/>
+              </w:rPr>
+            </w:pPr>
+            <w:r>
+              <w:rPr>
+                <w:noProof/>
+              </w:rPr>
+              <w:t>The function “opens”</w:t>
+            </w:r>
+          </w:p>
+          <w:p>
+            <w:pPr>
+              <w:keepNext/>
+              <w:jc w:val="center"/>
+              <w:cnfStyle w:val="000000010000" w:firstRow="0" w:lastRow="0" w:firstColumn="0" w:lastColumn="0" w:oddVBand="0" w:evenVBand="0" w:oddHBand="0" w:evenHBand="1" w:firstRowFirstColumn="0" w:firstRowLastColumn="0" w:lastRowFirstColumn="0" w:lastRowLastColumn="0"/>
+              <w:rPr>
+                <w:noProof/>
+              </w:rPr>
+            </w:pPr>
+            <w:r>
+              <w:rPr>
+                <w:noProof/>
+              </w:rPr>
+              <w:t>downward, under itself.</w:t>
+            </w:r>
+          </w:p>
+        </w:tc>
+      </w:tr>
     </w:tbl>
-    <w:p>
-      <w:pPr>
-        <w:pStyle w:val="Caption"/>
-        <w:framePr w:w="1411" w:h="374" w:hRule="exact" w:hSpace="187" w:wrap="around" w:vAnchor="text" w:hAnchor="page" w:x="9386" w:y="2330"/>
-        <w:jc w:val="right"/>
-      </w:pPr>
-      <w:bookmarkStart w:id="3" w:name="_Ref500400218"/>
-      <w:r>
-        <w:t xml:space="preserve">Table </w:t>
-      </w:r>
-      <w:fldSimple w:instr=" SEQ Table \* ARABIC ">
-        <w:r>
-          <w:rPr>
-            <w:noProof/>
-          </w:rPr>
-          <w:t>3</w:t>
-        </w:r>
-      </w:fldSimple>
-      <w:bookmarkEnd w:id="3"/>
-    </w:p>
+    <w:bookmarkEnd w:id="2"/>
     <w:p>
       <w:r>
         <w:rPr>
           <w:rFonts w:ascii="Gadugi" w:hAnsi="Gadugi"/>
           <w:b/>
+          <w:noProof/>
           <w:sz w:val="21"/>
         </w:rPr>
         <w:drawing>
-          <wp:anchor distT="0" distB="0" distL="45720" distR="45720" simplePos="0" relativeHeight="251643392" behindDoc="0" locked="0" layoutInCell="1" allowOverlap="1" wp14:anchorId="4AD6A784" wp14:editId="3725EF73">
+          <wp:anchor distT="0" distB="0" distL="45720" distR="45720" simplePos="0" relativeHeight="251659264" behindDoc="0" locked="0" layoutInCell="1" allowOverlap="1" wp14:anchorId="4AD6A784" wp14:editId="3725EF73">
             <wp:simplePos x="0" y="0"/>
             <wp:positionH relativeFrom="margin">
               <wp:align>left</wp:align>
@@ -3501,7 +3563,7 @@
         <mc:AlternateContent>
           <mc:Choice Requires="wps">
             <w:drawing>
-              <wp:anchor distT="0" distB="0" distL="114300" distR="114300" simplePos="0" relativeHeight="251679232" behindDoc="0" locked="0" layoutInCell="1" allowOverlap="1" wp14:anchorId="7D952551" wp14:editId="3E039EE9">
+              <wp:anchor distT="0" distB="0" distL="114300" distR="114300" simplePos="0" relativeHeight="251674624" behindDoc="0" locked="0" layoutInCell="1" allowOverlap="1" wp14:anchorId="7D952551" wp14:editId="3E039EE9">
                 <wp:simplePos x="0" y="0"/>
                 <wp:positionH relativeFrom="margin">
                   <wp:align>left</wp:align>
@@ -3539,7 +3601,7 @@
                             <w:pPr>
                               <w:pStyle w:val="Caption"/>
                             </w:pPr>
-                            <w:bookmarkStart w:id="4" w:name="_Ref500402424"/>
+                            <w:bookmarkStart w:id="3" w:name="_Ref500402424"/>
                             <w:r>
                               <w:t xml:space="preserve">Figure </w:t>
                             </w:r>
@@ -3551,7 +3613,7 @@
                                 <w:t>1</w:t>
                               </w:r>
                             </w:fldSimple>
-                            <w:bookmarkEnd w:id="4"/>
+                            <w:bookmarkEnd w:id="3"/>
                           </w:p>
                         </w:txbxContent>
                       </wps:txbx>
@@ -3573,14 +3635,14 @@
                 <v:stroke joinstyle="miter"/>
                 <v:path gradientshapeok="t" o:connecttype="rect"/>
               </v:shapetype>
-              <v:shape id="Text Box 24" o:spid="_x0000_s1026" type="#_x0000_t202" style="position:absolute;margin-left:0;margin-top:152.75pt;width:149.4pt;height:.05pt;z-index:251679232;visibility:visible;mso-wrap-style:square;mso-wrap-distance-left:9pt;mso-wrap-distance-top:0;mso-wrap-distance-right:9pt;mso-wrap-distance-bottom:0;mso-position-horizontal:left;mso-position-horizontal-relative:margin;mso-position-vertical:absolute;mso-position-vertical-relative:text;v-text-anchor:top" o:gfxdata="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" stroked="f">
+              <v:shape id="Text Box 24" o:spid="_x0000_s1026" type="#_x0000_t202" style="position:absolute;margin-left:0;margin-top:152.75pt;width:149.4pt;height:.05pt;z-index:251674624;visibility:visible;mso-wrap-style:square;mso-wrap-distance-left:9pt;mso-wrap-distance-top:0;mso-wrap-distance-right:9pt;mso-wrap-distance-bottom:0;mso-position-horizontal:left;mso-position-horizontal-relative:margin;mso-position-vertical:absolute;mso-position-vertical-relative:text;v-text-anchor:top" o:gfxdata="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" stroked="f">
                 <v:textbox style="mso-fit-shape-to-text:t" inset="0,0,0,0">
                   <w:txbxContent>
                     <w:p>
                       <w:pPr>
                         <w:pStyle w:val="Caption"/>
                       </w:pPr>
-                      <w:bookmarkStart w:id="5" w:name="_Ref500402424"/>
+                      <w:bookmarkStart w:id="4" w:name="_Ref500402424"/>
                       <w:r>
                         <w:t xml:space="preserve">Figure </w:t>
                       </w:r>
@@ -3592,7 +3654,7 @@
                           <w:t>1</w:t>
                         </w:r>
                       </w:fldSimple>
-                      <w:bookmarkEnd w:id="5"/>
+                      <w:bookmarkEnd w:id="4"/>
                     </w:p>
                   </w:txbxContent>
                 </v:textbox>
@@ -3603,8 +3665,11 @@
         </mc:AlternateContent>
       </w:r>
       <w:r>
+        <w:rPr>
+          <w:noProof/>
+        </w:rPr>
         <w:drawing>
-          <wp:anchor distT="0" distB="0" distL="114300" distR="114300" simplePos="0" relativeHeight="251676160" behindDoc="0" locked="0" layoutInCell="1" allowOverlap="1" wp14:anchorId="37B35D0B" wp14:editId="1FF30AF6">
+          <wp:anchor distT="0" distB="0" distL="114300" distR="114300" simplePos="0" relativeHeight="251672576" behindDoc="0" locked="0" layoutInCell="1" allowOverlap="1" wp14:anchorId="37B35D0B" wp14:editId="1FF30AF6">
             <wp:simplePos x="0" y="0"/>
             <wp:positionH relativeFrom="margin">
               <wp:align>left</wp:align>
@@ -3677,10 +3742,11 @@
         <w:rPr>
           <w:rFonts w:ascii="Gadugi" w:hAnsi="Gadugi"/>
           <w:b/>
+          <w:noProof/>
           <w:sz w:val="21"/>
         </w:rPr>
         <w:drawing>
-          <wp:anchor distT="0" distB="0" distL="45720" distR="45720" simplePos="0" relativeHeight="251649536" behindDoc="0" locked="0" layoutInCell="1" allowOverlap="1" wp14:anchorId="6FBBEBD8" wp14:editId="2FD0EAAB">
+          <wp:anchor distT="0" distB="0" distL="45720" distR="45720" simplePos="0" relativeHeight="251661312" behindDoc="0" locked="0" layoutInCell="1" allowOverlap="1" wp14:anchorId="6FBBEBD8" wp14:editId="2FD0EAAB">
             <wp:simplePos x="0" y="0"/>
             <wp:positionH relativeFrom="margin">
               <wp:align>left</wp:align>
@@ -3806,16 +3872,38 @@
         <w:t>)</w:t>
       </w:r>
     </w:p>
+    <w:p>
+      <w:pPr>
+        <w:pStyle w:val="Caption"/>
+        <w:framePr w:w="1411" w:h="374" w:hRule="exact" w:hSpace="187" w:wrap="around" w:vAnchor="text" w:hAnchor="page" w:x="9407" w:y="1457"/>
+        <w:jc w:val="right"/>
+      </w:pPr>
+      <w:bookmarkStart w:id="5" w:name="_Ref500400218"/>
+      <w:r>
+        <w:t xml:space="preserve">Table </w:t>
+      </w:r>
+      <w:fldSimple w:instr=" SEQ Table \* ARABIC ">
+        <w:r>
+          <w:rPr>
+            <w:noProof/>
+          </w:rPr>
+          <w:t>3</w:t>
+        </w:r>
+      </w:fldSimple>
+      <w:bookmarkEnd w:id="5"/>
+    </w:p>
     <w:p/>
     <w:p>
       <w:r>
         <w:rPr>
           <w:rFonts w:ascii="Gadugi" w:hAnsi="Gadugi"/>
           <w:b/>
+          <w:noProof/>
           <w:sz w:val="21"/>
         </w:rPr>
+        <w:lastRenderedPageBreak/>
         <w:drawing>
-          <wp:anchor distT="0" distB="0" distL="45720" distR="45720" simplePos="0" relativeHeight="251656704" behindDoc="0" locked="0" layoutInCell="1" allowOverlap="1" wp14:anchorId="1F142FD5" wp14:editId="421D854C">
+          <wp:anchor distT="0" distB="0" distL="45720" distR="45720" simplePos="0" relativeHeight="251663360" behindDoc="0" locked="0" layoutInCell="1" allowOverlap="1" wp14:anchorId="1F142FD5" wp14:editId="421D854C">
             <wp:simplePos x="0" y="0"/>
             <wp:positionH relativeFrom="margin">
               <wp:posOffset>1981835</wp:posOffset>
@@ -3989,67 +4077,39 @@
               <w:t xml:space="preserve">If </w:t>
             </w:r>
             <m:oMath>
-              <m:sSup>
-                <m:sSupPr>
-                  <m:ctrlPr>
-                    <w:rPr>
-                      <w:rFonts w:ascii="Cambria Math" w:hAnsi="Cambria Math"/>
-                    </w:rPr>
-                  </m:ctrlPr>
-                </m:sSupPr>
-                <m:e>
-                  <m:r>
-                    <w:rPr>
-                      <w:rFonts w:ascii="Cambria Math" w:hAnsi="Cambria Math"/>
-                    </w:rPr>
-                    <m:t>f</m:t>
-                  </m:r>
+              <m:r>
+                <w:rPr>
+                  <w:rFonts w:ascii="Cambria Math" w:hAnsi="Cambria Math"/>
+                </w:rPr>
+                <m:t>f</m:t>
+              </m:r>
+              <m:r>
+                <m:rPr>
+                  <m:sty m:val="p"/>
+                </m:rPr>
+                <w:rPr>
+                  <w:rFonts w:ascii="Cambria Math" w:hAnsi="Cambria Math" w:hint="eastAsia"/>
+                </w:rPr>
+                <m:t>''</m:t>
+              </m:r>
+              <m:d>
+                <m:dPr>
                   <m:ctrlPr>
                     <w:rPr>
                       <w:rFonts w:ascii="Cambria Math" w:hAnsi="Cambria Math"/>
                       <w:i/>
                     </w:rPr>
                   </m:ctrlPr>
-                </m:e>
-                <m:sup>
+                </m:dPr>
+                <m:e>
                   <m:r>
-                    <m:rPr>
-                      <m:sty m:val="p"/>
-                    </m:rPr>
                     <w:rPr>
                       <w:rFonts w:ascii="Cambria Math" w:hAnsi="Cambria Math"/>
                     </w:rPr>
-                    <m:t>'</m:t>
+                    <m:t>x</m:t>
                   </m:r>
-                  <m:r>
-                    <m:rPr>
-                      <m:sty m:val="p"/>
-                    </m:rPr>
-                    <w:rPr>
-                      <w:rFonts w:ascii="Cambria Math" w:hAnsi="Cambria Math" w:hint="eastAsia"/>
-                    </w:rPr>
-                    <m:t>'</m:t>
-                  </m:r>
-                  <m:d>
-                    <m:dPr>
-                      <m:ctrlPr>
-                        <w:rPr>
-                          <w:rFonts w:ascii="Cambria Math" w:hAnsi="Cambria Math"/>
-                          <w:i/>
-                        </w:rPr>
-                      </m:ctrlPr>
-                    </m:dPr>
-                    <m:e>
-                      <m:r>
-                        <w:rPr>
-                          <w:rFonts w:ascii="Cambria Math" w:hAnsi="Cambria Math"/>
-                        </w:rPr>
-                        <m:t>x</m:t>
-                      </m:r>
-                    </m:e>
-                  </m:d>
-                </m:sup>
-              </m:sSup>
+                </m:e>
+              </m:d>
               <m:r>
                 <w:rPr>
                   <w:rFonts w:ascii="Cambria Math" w:hAnsi="Cambria Math"/>
@@ -4147,67 +4207,39 @@
               <w:t xml:space="preserve">If </w:t>
             </w:r>
             <m:oMath>
-              <m:sSup>
-                <m:sSupPr>
-                  <m:ctrlPr>
-                    <w:rPr>
-                      <w:rFonts w:ascii="Cambria Math" w:hAnsi="Cambria Math"/>
-                    </w:rPr>
-                  </m:ctrlPr>
-                </m:sSupPr>
-                <m:e>
-                  <m:r>
-                    <w:rPr>
-                      <w:rFonts w:ascii="Cambria Math" w:hAnsi="Cambria Math"/>
-                    </w:rPr>
-                    <m:t>f</m:t>
-                  </m:r>
+              <m:r>
+                <w:rPr>
+                  <w:rFonts w:ascii="Cambria Math" w:hAnsi="Cambria Math"/>
+                </w:rPr>
+                <m:t>f</m:t>
+              </m:r>
+              <m:r>
+                <m:rPr>
+                  <m:sty m:val="p"/>
+                </m:rPr>
+                <w:rPr>
+                  <w:rFonts w:ascii="Cambria Math" w:hAnsi="Cambria Math" w:hint="eastAsia"/>
+                </w:rPr>
+                <m:t>''</m:t>
+              </m:r>
+              <m:d>
+                <m:dPr>
                   <m:ctrlPr>
                     <w:rPr>
                       <w:rFonts w:ascii="Cambria Math" w:hAnsi="Cambria Math"/>
                       <w:i/>
                     </w:rPr>
                   </m:ctrlPr>
-                </m:e>
-                <m:sup>
+                </m:dPr>
+                <m:e>
                   <m:r>
-                    <m:rPr>
-                      <m:sty m:val="p"/>
-                    </m:rPr>
                     <w:rPr>
                       <w:rFonts w:ascii="Cambria Math" w:hAnsi="Cambria Math"/>
                     </w:rPr>
-                    <m:t>'</m:t>
+                    <m:t>x</m:t>
                   </m:r>
-                  <m:r>
-                    <m:rPr>
-                      <m:sty m:val="p"/>
-                    </m:rPr>
-                    <w:rPr>
-                      <w:rFonts w:ascii="Cambria Math" w:hAnsi="Cambria Math" w:hint="eastAsia"/>
-                    </w:rPr>
-                    <m:t>'</m:t>
-                  </m:r>
-                  <m:d>
-                    <m:dPr>
-                      <m:ctrlPr>
-                        <w:rPr>
-                          <w:rFonts w:ascii="Cambria Math" w:hAnsi="Cambria Math"/>
-                          <w:i/>
-                        </w:rPr>
-                      </m:ctrlPr>
-                    </m:dPr>
-                    <m:e>
-                      <m:r>
-                        <w:rPr>
-                          <w:rFonts w:ascii="Cambria Math" w:hAnsi="Cambria Math"/>
-                        </w:rPr>
-                        <m:t>x</m:t>
-                      </m:r>
-                    </m:e>
-                  </m:d>
-                </m:sup>
-              </m:sSup>
+                </m:e>
+              </m:d>
               <m:r>
                 <w:rPr>
                   <w:rFonts w:ascii="Cambria Math" w:hAnsi="Cambria Math"/>
@@ -4352,6 +4384,7 @@
           <w:ilvl w:val="0"/>
           <w:numId w:val="5"/>
         </w:numPr>
+        <w:spacing w:after="0"/>
       </w:pPr>
       <w:r>
         <w:t>Then the function’s second derivative should be positive or negative across the interval.</w:t>
@@ -4425,9 +4458,10 @@
       <w:r>
         <w:rPr>
           <w:rStyle w:val="DefinitionWordChar"/>
+          <w:noProof/>
         </w:rPr>
         <w:drawing>
-          <wp:anchor distT="0" distB="0" distL="45720" distR="45720" simplePos="0" relativeHeight="251667968" behindDoc="0" locked="0" layoutInCell="1" allowOverlap="1" wp14:anchorId="643A48E4" wp14:editId="48D20F3E">
+          <wp:anchor distT="0" distB="0" distL="45720" distR="45720" simplePos="0" relativeHeight="251671552" behindDoc="0" locked="0" layoutInCell="1" allowOverlap="1" wp14:anchorId="643A48E4" wp14:editId="48D20F3E">
             <wp:simplePos x="0" y="0"/>
             <wp:positionH relativeFrom="margin">
               <wp:align>left</wp:align>
@@ -4637,73 +4671,42 @@
               </m:r>
             </m:oMath>
             <w:r>
-              <w:t xml:space="preserve"> </w:t>
-            </w:r>
-            <w:r>
-              <w:t xml:space="preserve">and </w:t>
+              <w:t xml:space="preserve"> and </w:t>
             </w:r>
             <m:oMath>
-              <m:sSup>
-                <m:sSupPr>
-                  <m:ctrlPr>
-                    <w:rPr>
-                      <w:rFonts w:ascii="Cambria Math" w:hAnsi="Cambria Math"/>
-                    </w:rPr>
-                  </m:ctrlPr>
-                </m:sSupPr>
-                <m:e>
-                  <m:r>
-                    <w:rPr>
-                      <w:rFonts w:ascii="Cambria Math" w:hAnsi="Cambria Math"/>
-                    </w:rPr>
-                    <m:t>f</m:t>
-                  </m:r>
+              <m:r>
+                <w:rPr>
+                  <w:rFonts w:ascii="Cambria Math" w:hAnsi="Cambria Math"/>
+                </w:rPr>
+                <m:t>f</m:t>
+              </m:r>
+              <m:r>
+                <m:rPr>
+                  <m:sty m:val="p"/>
+                </m:rPr>
+                <w:rPr>
+                  <w:rFonts w:ascii="Cambria Math" w:hAnsi="Cambria Math" w:hint="eastAsia"/>
+                </w:rPr>
+                <m:t>''</m:t>
+              </m:r>
+              <m:d>
+                <m:dPr>
                   <m:ctrlPr>
                     <w:rPr>
                       <w:rFonts w:ascii="Cambria Math" w:hAnsi="Cambria Math"/>
                       <w:i/>
                     </w:rPr>
                   </m:ctrlPr>
-                </m:e>
-                <m:sup>
+                </m:dPr>
+                <m:e>
                   <m:r>
-                    <m:rPr>
-                      <m:sty m:val="p"/>
-                    </m:rPr>
                     <w:rPr>
                       <w:rFonts w:ascii="Cambria Math" w:hAnsi="Cambria Math"/>
                     </w:rPr>
-                    <m:t>'</m:t>
+                    <m:t>c</m:t>
                   </m:r>
-                  <m:r>
-                    <m:rPr>
-                      <m:sty m:val="p"/>
-                    </m:rPr>
-                    <w:rPr>
-                      <w:rFonts w:ascii="Cambria Math" w:hAnsi="Cambria Math" w:hint="eastAsia"/>
-                    </w:rPr>
-                    <m:t>'</m:t>
-                  </m:r>
-                  <m:d>
-                    <m:dPr>
-                      <m:ctrlPr>
-                        <w:rPr>
-                          <w:rFonts w:ascii="Cambria Math" w:hAnsi="Cambria Math"/>
-                          <w:i/>
-                        </w:rPr>
-                      </m:ctrlPr>
-                    </m:dPr>
-                    <m:e>
-                      <m:r>
-                        <w:rPr>
-                          <w:rFonts w:ascii="Cambria Math" w:hAnsi="Cambria Math"/>
-                        </w:rPr>
-                        <m:t>c</m:t>
-                      </m:r>
-                    </m:e>
-                  </m:d>
-                </m:sup>
-              </m:sSup>
+                </m:e>
+              </m:d>
               <m:r>
                 <w:rPr>
                   <w:rFonts w:ascii="Cambria Math" w:hAnsi="Cambria Math"/>
@@ -4832,78 +4835,44 @@
               <w:t xml:space="preserve"> and </w:t>
             </w:r>
             <m:oMath>
-              <m:sSup>
-                <m:sSupPr>
-                  <m:ctrlPr>
-                    <w:rPr>
-                      <w:rFonts w:ascii="Cambria Math" w:hAnsi="Cambria Math"/>
-                    </w:rPr>
-                  </m:ctrlPr>
-                </m:sSupPr>
-                <m:e>
-                  <m:r>
-                    <w:rPr>
-                      <w:rFonts w:ascii="Cambria Math" w:hAnsi="Cambria Math"/>
-                    </w:rPr>
-                    <m:t>f</m:t>
-                  </m:r>
+              <m:r>
+                <w:rPr>
+                  <w:rFonts w:ascii="Cambria Math" w:hAnsi="Cambria Math"/>
+                </w:rPr>
+                <m:t>f</m:t>
+              </m:r>
+              <m:r>
+                <m:rPr>
+                  <m:sty m:val="p"/>
+                </m:rPr>
+                <w:rPr>
+                  <w:rFonts w:ascii="Cambria Math" w:hAnsi="Cambria Math" w:hint="eastAsia"/>
+                </w:rPr>
+                <m:t>''</m:t>
+              </m:r>
+              <m:d>
+                <m:dPr>
                   <m:ctrlPr>
                     <w:rPr>
                       <w:rFonts w:ascii="Cambria Math" w:hAnsi="Cambria Math"/>
                       <w:i/>
                     </w:rPr>
                   </m:ctrlPr>
-                </m:e>
-                <m:sup>
+                </m:dPr>
+                <m:e>
                   <m:r>
-                    <m:rPr>
-                      <m:sty m:val="p"/>
-                    </m:rPr>
                     <w:rPr>
                       <w:rFonts w:ascii="Cambria Math" w:hAnsi="Cambria Math"/>
                     </w:rPr>
-                    <m:t>'</m:t>
+                    <m:t>c</m:t>
                   </m:r>
-                  <m:r>
-                    <m:rPr>
-                      <m:sty m:val="p"/>
-                    </m:rPr>
-                    <w:rPr>
-                      <w:rFonts w:ascii="Cambria Math" w:hAnsi="Cambria Math" w:hint="eastAsia"/>
-                    </w:rPr>
-                    <m:t>'</m:t>
-                  </m:r>
-                  <m:d>
-                    <m:dPr>
-                      <m:ctrlPr>
-                        <w:rPr>
-                          <w:rFonts w:ascii="Cambria Math" w:hAnsi="Cambria Math"/>
-                          <w:i/>
-                        </w:rPr>
-                      </m:ctrlPr>
-                    </m:dPr>
-                    <m:e>
-                      <m:r>
-                        <w:rPr>
-                          <w:rFonts w:ascii="Cambria Math" w:hAnsi="Cambria Math"/>
-                        </w:rPr>
-                        <m:t>c</m:t>
-                      </m:r>
-                    </m:e>
-                  </m:d>
-                </m:sup>
-              </m:sSup>
+                </m:e>
+              </m:d>
               <m:r>
                 <w:rPr>
                   <w:rFonts w:ascii="Cambria Math" w:hAnsi="Cambria Math"/>
                 </w:rPr>
-                <m:t>&lt;</m:t>
-              </m:r>
-              <m:r>
-                <w:rPr>
-                  <w:rFonts w:ascii="Cambria Math" w:hAnsi="Cambria Math"/>
-                </w:rPr>
-                <m:t>0</m:t>
+                <m:t>&lt;0</m:t>
               </m:r>
             </m:oMath>
           </w:p>
@@ -5027,78 +4996,44 @@
               <w:t xml:space="preserve"> and </w:t>
             </w:r>
             <m:oMath>
-              <m:sSup>
-                <m:sSupPr>
-                  <m:ctrlPr>
-                    <w:rPr>
-                      <w:rFonts w:ascii="Cambria Math" w:hAnsi="Cambria Math"/>
-                    </w:rPr>
-                  </m:ctrlPr>
-                </m:sSupPr>
-                <m:e>
-                  <m:r>
-                    <w:rPr>
-                      <w:rFonts w:ascii="Cambria Math" w:hAnsi="Cambria Math"/>
-                    </w:rPr>
-                    <m:t>f</m:t>
-                  </m:r>
+              <m:r>
+                <w:rPr>
+                  <w:rFonts w:ascii="Cambria Math" w:hAnsi="Cambria Math"/>
+                </w:rPr>
+                <m:t>f</m:t>
+              </m:r>
+              <m:r>
+                <m:rPr>
+                  <m:sty m:val="p"/>
+                </m:rPr>
+                <w:rPr>
+                  <w:rFonts w:ascii="Cambria Math" w:hAnsi="Cambria Math" w:hint="eastAsia"/>
+                </w:rPr>
+                <m:t>''</m:t>
+              </m:r>
+              <m:d>
+                <m:dPr>
                   <m:ctrlPr>
                     <w:rPr>
                       <w:rFonts w:ascii="Cambria Math" w:hAnsi="Cambria Math"/>
                       <w:i/>
                     </w:rPr>
                   </m:ctrlPr>
-                </m:e>
-                <m:sup>
+                </m:dPr>
+                <m:e>
                   <m:r>
-                    <m:rPr>
-                      <m:sty m:val="p"/>
-                    </m:rPr>
                     <w:rPr>
                       <w:rFonts w:ascii="Cambria Math" w:hAnsi="Cambria Math"/>
                     </w:rPr>
-                    <m:t>'</m:t>
+                    <m:t>c</m:t>
                   </m:r>
-                  <m:r>
-                    <m:rPr>
-                      <m:sty m:val="p"/>
-                    </m:rPr>
-                    <w:rPr>
-                      <w:rFonts w:ascii="Cambria Math" w:hAnsi="Cambria Math" w:hint="eastAsia"/>
-                    </w:rPr>
-                    <m:t>'</m:t>
-                  </m:r>
-                  <m:d>
-                    <m:dPr>
-                      <m:ctrlPr>
-                        <w:rPr>
-                          <w:rFonts w:ascii="Cambria Math" w:hAnsi="Cambria Math"/>
-                          <w:i/>
-                        </w:rPr>
-                      </m:ctrlPr>
-                    </m:dPr>
-                    <m:e>
-                      <m:r>
-                        <w:rPr>
-                          <w:rFonts w:ascii="Cambria Math" w:hAnsi="Cambria Math"/>
-                        </w:rPr>
-                        <m:t>c</m:t>
-                      </m:r>
-                    </m:e>
-                  </m:d>
-                </m:sup>
-              </m:sSup>
+                </m:e>
+              </m:d>
               <m:r>
                 <w:rPr>
                   <w:rFonts w:ascii="Cambria Math" w:hAnsi="Cambria Math"/>
                 </w:rPr>
-                <m:t>=</m:t>
-              </m:r>
-              <m:r>
-                <w:rPr>
-                  <w:rFonts w:ascii="Cambria Math" w:hAnsi="Cambria Math"/>
-                </w:rPr>
-                <m:t>0</m:t>
+                <m:t>=0</m:t>
               </m:r>
             </m:oMath>
           </w:p>
@@ -5158,6 +5093,7 @@
     <w:p>
       <w:pPr>
         <w:pStyle w:val="Caption"/>
+        <w:spacing w:after="80"/>
       </w:pPr>
       <w:bookmarkStart w:id="7" w:name="_Ref500402093"/>
       <w:r>
@@ -5403,6 +5339,8 @@
       <w:r>
         <w:t>How Would You Answer?</w:t>
       </w:r>
+      <w:bookmarkStart w:id="8" w:name="_GoBack"/>
+      <w:bookmarkEnd w:id="8"/>
     </w:p>
     <w:p>
       <w:pPr>
@@ -5508,10 +5446,13 @@
       <w:pStyle w:val="Header"/>
     </w:pPr>
     <w:r>
+      <w:rPr>
+        <w:noProof/>
+      </w:rPr>
       <mc:AlternateContent>
         <mc:Choice Requires="wps">
           <w:drawing>
-            <wp:anchor distT="0" distB="0" distL="114300" distR="114300" simplePos="0" relativeHeight="251641344" behindDoc="0" locked="0" layoutInCell="1" allowOverlap="1" wp14:anchorId="7782B1BC" wp14:editId="40D56B1F">
+            <wp:anchor distT="0" distB="0" distL="114300" distR="114300" simplePos="0" relativeHeight="251659264" behindDoc="0" locked="0" layoutInCell="1" allowOverlap="1" wp14:anchorId="7782B1BC" wp14:editId="40D56B1F">
               <wp:simplePos x="0" y="0"/>
               <wp:positionH relativeFrom="margin">
                 <wp:posOffset>1616765</wp:posOffset>
@@ -5588,7 +5529,7 @@
         </mc:Choice>
         <mc:Fallback>
           <w:pict>
-            <v:oval w14:anchorId="33E35E3F" id="Oval 5" o:spid="_x0000_s1026" style="position:absolute;margin-left:127.3pt;margin-top:-3.1pt;width:21.6pt;height:21.6pt;z-index:251641344;visibility:visible;mso-wrap-style:square;mso-width-percent:0;mso-height-percent:0;mso-wrap-distance-left:9pt;mso-wrap-distance-top:0;mso-wrap-distance-right:9pt;mso-wrap-distance-bottom:0;mso-position-horizontal:absolute;mso-position-horizontal-relative:margin;mso-position-vertical:absolute;mso-position-vertical-relative:text;mso-width-percent:0;mso-height-percent:0;mso-width-relative:margin;mso-height-relative:margin;v-text-anchor:middle" o:gfxdata="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" strokecolor="#1f3763 [1604]" strokeweight=".5pt">
+            <v:oval w14:anchorId="3A98B1DD" id="Oval 5" o:spid="_x0000_s1026" style="position:absolute;margin-left:127.3pt;margin-top:-3.1pt;width:21.6pt;height:21.6pt;z-index:251659264;visibility:visible;mso-wrap-style:square;mso-width-percent:0;mso-height-percent:0;mso-wrap-distance-left:9pt;mso-wrap-distance-top:0;mso-wrap-distance-right:9pt;mso-wrap-distance-bottom:0;mso-position-horizontal:absolute;mso-position-horizontal-relative:margin;mso-position-vertical:absolute;mso-position-vertical-relative:text;mso-width-percent:0;mso-height-percent:0;mso-width-relative:margin;mso-height-relative:margin;v-text-anchor:middle" o:gfxdata="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" strokecolor="#1f3763 [1604]" strokeweight=".5pt">
               <v:fill r:id="rId2" o:title="" recolor="t" rotate="t" type="frame"/>
               <v:stroke joinstyle="miter"/>
               <w10:wrap anchorx="margin"/>
@@ -5597,11 +5538,21 @@
         </mc:Fallback>
       </mc:AlternateContent>
     </w:r>
-    <w:fldSimple w:instr=" SUBJECT   \* MERGEFORMAT ">
-      <w:r>
-        <w:t>4.3 Notes</w:t>
-      </w:r>
-    </w:fldSimple>
+    <w:r>
+      <w:fldChar w:fldCharType="begin"/>
+    </w:r>
+    <w:r>
+      <w:instrText xml:space="preserve"> SUBJECT   \* MERGEFORMAT </w:instrText>
+    </w:r>
+    <w:r>
+      <w:fldChar w:fldCharType="separate"/>
+    </w:r>
+    <w:r>
+      <w:t>4.3 Notes</w:t>
+    </w:r>
+    <w:r>
+      <w:fldChar w:fldCharType="end"/>
+    </w:r>
     <w:r>
       <w:tab/>
     </w:r>
@@ -5651,15 +5602,8 @@
         <v:path o:extrusionok="f" gradientshapeok="t" o:connecttype="rect"/>
         <o:lock v:ext="edit" aspectratio="t"/>
       </v:shapetype>
-      <v:shape id="_x0000_i1026" type="#_x0000_t75" style="width:14.4pt;height:15.7pt" o:bullet="t">
+      <v:shape id="_x0000_i1029" type="#_x0000_t75" style="width:14.4pt;height:15.7pt" o:bullet="t">
         <v:imagedata r:id="rId1" o:title="New Bitmap Image"/>
-      </v:shape>
-    </w:pict>
-  </w:numPicBullet>
-  <w:numPicBullet w:numPicBulletId="1">
-    <w:pict>
-      <v:shape id="_x0000_i1116" type="#_x0000_t75" style="width:14.25pt;height:15.75pt" o:bullet="t">
-        <v:imagedata r:id="rId2" o:title="New Bitmap Image"/>
       </v:shape>
     </w:pict>
   </w:numPicBullet>
@@ -6204,7 +6148,7 @@
       <w:start w:val="1"/>
       <w:numFmt w:val="bullet"/>
       <w:lvlText w:val=""/>
-      <w:lvlPicBulletId w:val="1"/>
+      <w:lvlPicBulletId w:val="0"/>
       <w:lvlJc w:val="left"/>
       <w:pPr>
         <w:ind w:left="216" w:hanging="216"/>
@@ -6439,7 +6383,7 @@
       <w:start w:val="1"/>
       <w:numFmt w:val="bullet"/>
       <w:lvlText w:val=""/>
-      <w:lvlPicBulletId w:val="1"/>
+      <w:lvlPicBulletId w:val="0"/>
       <w:lvlJc w:val="left"/>
       <w:pPr>
         <w:ind w:left="216" w:hanging="216"/>
@@ -7040,6 +6984,7 @@
   <w:style w:type="character" w:default="1" w:styleId="DefaultParagraphFont">
     <w:name w:val="Default Paragraph Font"/>
     <w:uiPriority w:val="1"/>
+    <w:semiHidden/>
     <w:unhideWhenUsed/>
   </w:style>
   <w:style w:type="table" w:default="1" w:styleId="TableNormal">
@@ -7476,578 +7421,6 @@
 </w:styles>
 </file>
 
-<file path=word/glossary/document.xml><?xml version="1.0" encoding="utf-8"?>
-<w:glossaryDocument xmlns:wpc="http://schemas.microsoft.com/office/word/2010/wordprocessingCanvas" xmlns:cx="http://schemas.microsoft.com/office/drawing/2014/chartex" xmlns:cx1="http://schemas.microsoft.com/office/drawing/2015/9/8/chartex" xmlns:cx2="http://schemas.microsoft.com/office/drawing/2015/10/21/chartex" xmlns:cx3="http://schemas.microsoft.com/office/drawing/2016/5/9/chartex" xmlns:cx4="http://schemas.microsoft.com/office/drawing/2016/5/10/chartex" xmlns:cx5="http://schemas.microsoft.com/office/drawing/2016/5/11/chartex" xmlns:cx6="http://schemas.microsoft.com/office/drawing/2016/5/12/chartex" xmlns:cx7="http://schemas.microsoft.com/office/drawing/2016/5/13/chartex" xmlns:cx8="http://schemas.microsoft.com/office/drawing/2016/5/14/chartex" xmlns:mc="http://schemas.openxmlformats.org/markup-compatibility/2006" xmlns:aink="http://schemas.microsoft.com/office/drawing/2016/ink" xmlns:am3d="http://schemas.microsoft.com/office/drawing/2017/model3d" xmlns:o="urn:schemas-microsoft-com:office:office" xmlns:r="http://schemas.openxmlformats.org/officeDocument/2006/relationships" xmlns:m="http://schemas.openxmlformats.org/officeDocument/2006/math" xmlns:v="urn:schemas-microsoft-com:vml" xmlns:wp14="http://schemas.microsoft.com/office/word/2010/wordprocessingDrawing" xmlns:wp="http://schemas.openxmlformats.org/drawingml/2006/wordprocessingDrawing" xmlns:w10="urn:schemas-microsoft-com:office:word" xmlns:w="http://schemas.openxmlformats.org/wordprocessingml/2006/main" xmlns:w14="http://schemas.microsoft.com/office/word/2010/wordml" xmlns:w15="http://schemas.microsoft.com/office/word/2012/wordml" xmlns:w16cid="http://schemas.microsoft.com/office/word/2016/wordml/cid" xmlns:w16se="http://schemas.microsoft.com/office/word/2015/wordml/symex" xmlns:wpg="http://schemas.microsoft.com/office/word/2010/wordprocessingGroup" xmlns:wpi="http://schemas.microsoft.com/office/word/2010/wordprocessingInk" xmlns:wne="http://schemas.microsoft.com/office/word/2006/wordml" xmlns:wps="http://schemas.microsoft.com/office/word/2010/wordprocessingShape" mc:Ignorable="w14 w15 w16se w16cid wp14"/>
-</file>
-
-<file path=word/glossary/fontTable.xml><?xml version="1.0" encoding="utf-8"?>
-<w:fonts xmlns:mc="http://schemas.openxmlformats.org/markup-compatibility/2006" xmlns:r="http://schemas.openxmlformats.org/officeDocument/2006/relationships" xmlns:w="http://schemas.openxmlformats.org/wordprocessingml/2006/main" xmlns:w14="http://schemas.microsoft.com/office/word/2010/wordml" xmlns:w15="http://schemas.microsoft.com/office/word/2012/wordml" xmlns:w16cid="http://schemas.microsoft.com/office/word/2016/wordml/cid" xmlns:w16se="http://schemas.microsoft.com/office/word/2015/wordml/symex" mc:Ignorable="w14 w15 w16se w16cid">
-  <w:font w:name="Wingdings">
-    <w:panose1 w:val="05000000000000000000"/>
-    <w:charset w:val="02"/>
-    <w:family w:val="auto"/>
-    <w:pitch w:val="variable"/>
-    <w:sig w:usb0="00000000" w:usb1="10000000" w:usb2="00000000" w:usb3="00000000" w:csb0="80000000" w:csb1="00000000"/>
-  </w:font>
-  <w:font w:name="Times New Roman">
-    <w:panose1 w:val="02020603050405020304"/>
-    <w:charset w:val="00"/>
-    <w:family w:val="roman"/>
-    <w:pitch w:val="variable"/>
-    <w:sig w:usb0="E0002EFF" w:usb1="C000785B" w:usb2="00000009" w:usb3="00000000" w:csb0="000001FF" w:csb1="00000000"/>
-  </w:font>
-  <w:font w:name="Courier New">
-    <w:panose1 w:val="02070309020205020404"/>
-    <w:charset w:val="00"/>
-    <w:family w:val="modern"/>
-    <w:pitch w:val="fixed"/>
-    <w:sig w:usb0="E0002EFF" w:usb1="C0007843" w:usb2="00000009" w:usb3="00000000" w:csb0="000001FF" w:csb1="00000000"/>
-  </w:font>
-  <w:font w:name="Symbol">
-    <w:panose1 w:val="05050102010706020507"/>
-    <w:charset w:val="02"/>
-    <w:family w:val="roman"/>
-    <w:pitch w:val="variable"/>
-    <w:sig w:usb0="00000000" w:usb1="10000000" w:usb2="00000000" w:usb3="00000000" w:csb0="80000000" w:csb1="00000000"/>
-  </w:font>
-  <w:font w:name="Calibri">
-    <w:panose1 w:val="020F0502020204030204"/>
-    <w:charset w:val="00"/>
-    <w:family w:val="swiss"/>
-    <w:pitch w:val="variable"/>
-    <w:sig w:usb0="E0002AFF" w:usb1="C000247B" w:usb2="00000009" w:usb3="00000000" w:csb0="000001FF" w:csb1="00000000"/>
-  </w:font>
-  <w:font w:name="Yu Mincho">
-    <w:altName w:val="Yu Mincho"/>
-    <w:panose1 w:val="02020400000000000000"/>
-    <w:charset w:val="80"/>
-    <w:family w:val="roman"/>
-    <w:pitch w:val="variable"/>
-    <w:sig w:usb0="800002E7" w:usb1="2AC7FCFF" w:usb2="00000012" w:usb3="00000000" w:csb0="0002009F" w:csb1="00000000"/>
-  </w:font>
-  <w:font w:name="Yu Gothic Light">
-    <w:altName w:val="游ゴシック Light"/>
-    <w:panose1 w:val="020B0300000000000000"/>
-    <w:charset w:val="80"/>
-    <w:family w:val="swiss"/>
-    <w:pitch w:val="variable"/>
-    <w:sig w:usb0="E00002FF" w:usb1="2AC7FDFF" w:usb2="00000016" w:usb3="00000000" w:csb0="0002009F" w:csb1="00000000"/>
-  </w:font>
-  <w:font w:name="Gadugi">
-    <w:panose1 w:val="020B0502040204020203"/>
-    <w:charset w:val="00"/>
-    <w:family w:val="swiss"/>
-    <w:pitch w:val="variable"/>
-    <w:sig w:usb0="80000003" w:usb1="00000000" w:usb2="00003000" w:usb3="00000000" w:csb0="00000001" w:csb1="00000000"/>
-  </w:font>
-  <w:font w:name="Calibri Light">
-    <w:panose1 w:val="020F0302020204030204"/>
-    <w:charset w:val="00"/>
-    <w:family w:val="swiss"/>
-    <w:pitch w:val="variable"/>
-    <w:sig w:usb0="E0002AFF" w:usb1="C000247B" w:usb2="00000009" w:usb3="00000000" w:csb0="000001FF" w:csb1="00000000"/>
-  </w:font>
-  <w:font w:name="Dubai">
-    <w:charset w:val="B2"/>
-    <w:family w:val="swiss"/>
-    <w:pitch w:val="variable"/>
-    <w:sig w:usb0="80002067" w:usb1="80000000" w:usb2="00000008" w:usb3="00000000" w:csb0="00000041" w:csb1="00000000"/>
-  </w:font>
-  <w:font w:name="Cambria Math">
-    <w:panose1 w:val="02040503050406030204"/>
-    <w:charset w:val="00"/>
-    <w:family w:val="roman"/>
-    <w:pitch w:val="variable"/>
-    <w:sig w:usb0="E00002FF" w:usb1="420024FF" w:usb2="00000000" w:usb3="00000000" w:csb0="0000019F" w:csb1="00000000"/>
-  </w:font>
-</w:fonts>
-</file>
-
-<file path=word/glossary/settings.xml><?xml version="1.0" encoding="utf-8"?>
-<w:settings xmlns:mc="http://schemas.openxmlformats.org/markup-compatibility/2006" xmlns:o="urn:schemas-microsoft-com:office:office" xmlns:r="http://schemas.openxmlformats.org/officeDocument/2006/relationships" xmlns:m="http://schemas.openxmlformats.org/officeDocument/2006/math" xmlns:v="urn:schemas-microsoft-com:vml" xmlns:w10="urn:schemas-microsoft-com:office:word" xmlns:w="http://schemas.openxmlformats.org/wordprocessingml/2006/main" xmlns:w14="http://schemas.microsoft.com/office/word/2010/wordml" xmlns:w15="http://schemas.microsoft.com/office/word/2012/wordml" xmlns:w16cid="http://schemas.microsoft.com/office/word/2016/wordml/cid" xmlns:w16se="http://schemas.microsoft.com/office/word/2015/wordml/symex" xmlns:sl="http://schemas.openxmlformats.org/schemaLibrary/2006/main" mc:Ignorable="w14 w15 w16se w16cid">
-  <w:view w:val="normal"/>
-  <w:defaultTabStop w:val="720"/>
-  <w:characterSpacingControl w:val="doNotCompress"/>
-  <w:compat>
-    <w:useFELayout/>
-    <w:compatSetting w:name="compatibilityMode" w:uri="http://schemas.microsoft.com/office/word" w:val="15"/>
-    <w:compatSetting w:name="overrideTableStyleFontSizeAndJustification" w:uri="http://schemas.microsoft.com/office/word" w:val="1"/>
-    <w:compatSetting w:name="enableOpenTypeFeatures" w:uri="http://schemas.microsoft.com/office/word" w:val="1"/>
-    <w:compatSetting w:name="doNotFlipMirrorIndents" w:uri="http://schemas.microsoft.com/office/word" w:val="1"/>
-    <w:compatSetting w:name="differentiateMultirowTableHeaders" w:uri="http://schemas.microsoft.com/office/word" w:val="1"/>
-    <w:compatSetting w:name="useWord2013TrackBottomHyphenation" w:uri="http://schemas.microsoft.com/office/word" w:val="0"/>
-  </w:compat>
-  <w:rsids>
-    <w:rsidRoot w:val="004B1CF2"/>
-    <w:rsid w:val="004B1CF2"/>
-    <w:rsid w:val="00CB1270"/>
-  </w:rsids>
-  <m:mathPr>
-    <m:mathFont m:val="Cambria Math"/>
-    <m:brkBin m:val="before"/>
-    <m:brkBinSub m:val="--"/>
-    <m:smallFrac m:val="0"/>
-    <m:dispDef/>
-    <m:lMargin m:val="0"/>
-    <m:rMargin m:val="0"/>
-    <m:defJc m:val="centerGroup"/>
-    <m:wrapIndent m:val="1440"/>
-    <m:intLim m:val="subSup"/>
-    <m:naryLim m:val="undOvr"/>
-  </m:mathPr>
-  <w:themeFontLang w:val="en-US" w:eastAsia="ja-JP"/>
-  <w:clrSchemeMapping w:bg1="light1" w:t1="dark1" w:bg2="light2" w:t2="dark2" w:accent1="accent1" w:accent2="accent2" w:accent3="accent3" w:accent4="accent4" w:accent5="accent5" w:accent6="accent6" w:hyperlink="hyperlink" w:followedHyperlink="followedHyperlink"/>
-  <w:decimalSymbol w:val="."/>
-  <w:listSeparator w:val=","/>
-  <w15:chartTrackingRefBased/>
-</w:settings>
-</file>
-
-<file path=word/glossary/styles.xml><?xml version="1.0" encoding="utf-8"?>
-<w:styles xmlns:mc="http://schemas.openxmlformats.org/markup-compatibility/2006" xmlns:r="http://schemas.openxmlformats.org/officeDocument/2006/relationships" xmlns:w="http://schemas.openxmlformats.org/wordprocessingml/2006/main" xmlns:w14="http://schemas.microsoft.com/office/word/2010/wordml" xmlns:w15="http://schemas.microsoft.com/office/word/2012/wordml" xmlns:w16cid="http://schemas.microsoft.com/office/word/2016/wordml/cid" xmlns:w16se="http://schemas.microsoft.com/office/word/2015/wordml/symex" mc:Ignorable="w14 w15 w16se w16cid">
-  <w:docDefaults>
-    <w:rPrDefault>
-      <w:rPr>
-        <w:rFonts w:asciiTheme="minorHAnsi" w:eastAsiaTheme="minorEastAsia" w:hAnsiTheme="minorHAnsi" w:cstheme="minorBidi"/>
-        <w:sz w:val="22"/>
-        <w:szCs w:val="22"/>
-        <w:lang w:val="en-US" w:eastAsia="ja-JP" w:bidi="ar-SA"/>
-      </w:rPr>
-    </w:rPrDefault>
-    <w:pPrDefault>
-      <w:pPr>
-        <w:spacing w:after="160" w:line="259" w:lineRule="auto"/>
-      </w:pPr>
-    </w:pPrDefault>
-  </w:docDefaults>
-  <w:latentStyles w:defLockedState="0" w:defUIPriority="99" w:defSemiHidden="0" w:defUnhideWhenUsed="0" w:defQFormat="0" w:count="375">
-    <w:lsdException w:name="Normal" w:uiPriority="0" w:qFormat="1"/>
-    <w:lsdException w:name="heading 1" w:uiPriority="9" w:qFormat="1"/>
-    <w:lsdException w:name="heading 2" w:semiHidden="1" w:uiPriority="9" w:unhideWhenUsed="1" w:qFormat="1"/>
-    <w:lsdException w:name="heading 3" w:semiHidden="1" w:uiPriority="9" w:unhideWhenUsed="1" w:qFormat="1"/>
-    <w:lsdException w:name="heading 4" w:semiHidden="1" w:uiPriority="9" w:unhideWhenUsed="1" w:qFormat="1"/>
-    <w:lsdException w:name="heading 5" w:semiHidden="1" w:uiPriority="9" w:unhideWhenUsed="1" w:qFormat="1"/>
-    <w:lsdException w:name="heading 6" w:semiHidden="1" w:uiPriority="9" w:unhideWhenUsed="1" w:qFormat="1"/>
-    <w:lsdException w:name="heading 7" w:semiHidden="1" w:uiPriority="9" w:unhideWhenUsed="1" w:qFormat="1"/>
-    <w:lsdException w:name="heading 8" w:semiHidden="1" w:uiPriority="9" w:unhideWhenUsed="1" w:qFormat="1"/>
-    <w:lsdException w:name="heading 9" w:semiHidden="1" w:uiPriority="9" w:unhideWhenUsed="1" w:qFormat="1"/>
-    <w:lsdException w:name="index 1" w:semiHidden="1" w:unhideWhenUsed="1"/>
-    <w:lsdException w:name="index 2" w:semiHidden="1" w:unhideWhenUsed="1"/>
-    <w:lsdException w:name="index 3" w:semiHidden="1" w:unhideWhenUsed="1"/>
-    <w:lsdException w:name="index 4" w:semiHidden="1" w:unhideWhenUsed="1"/>
-    <w:lsdException w:name="index 5" w:semiHidden="1" w:unhideWhenUsed="1"/>
-    <w:lsdException w:name="index 6" w:semiHidden="1" w:unhideWhenUsed="1"/>
-    <w:lsdException w:name="index 7" w:semiHidden="1" w:unhideWhenUsed="1"/>
-    <w:lsdException w:name="index 8" w:semiHidden="1" w:unhideWhenUsed="1"/>
-    <w:lsdException w:name="index 9" w:semiHidden="1" w:unhideWhenUsed="1"/>
-    <w:lsdException w:name="toc 1" w:semiHidden="1" w:uiPriority="39" w:unhideWhenUsed="1"/>
-    <w:lsdException w:name="toc 2" w:semiHidden="1" w:uiPriority="39" w:unhideWhenUsed="1"/>
-    <w:lsdException w:name="toc 3" w:semiHidden="1" w:uiPriority="39" w:unhideWhenUsed="1"/>
-    <w:lsdException w:name="toc 4" w:semiHidden="1" w:uiPriority="39" w:unhideWhenUsed="1"/>
-    <w:lsdException w:name="toc 5" w:semiHidden="1" w:uiPriority="39" w:unhideWhenUsed="1"/>
-    <w:lsdException w:name="toc 6" w:semiHidden="1" w:uiPriority="39" w:unhideWhenUsed="1"/>
-    <w:lsdException w:name="toc 7" w:semiHidden="1" w:uiPriority="39" w:unhideWhenUsed="1"/>
-    <w:lsdException w:name="toc 8" w:semiHidden="1" w:uiPriority="39" w:unhideWhenUsed="1"/>
-    <w:lsdException w:name="toc 9" w:semiHidden="1" w:uiPriority="39" w:unhideWhenUsed="1"/>
-    <w:lsdException w:name="Normal Indent" w:semiHidden="1" w:unhideWhenUsed="1"/>
-    <w:lsdException w:name="footnote text" w:semiHidden="1" w:unhideWhenUsed="1"/>
-    <w:lsdException w:name="annotation text" w:semiHidden="1" w:unhideWhenUsed="1"/>
-    <w:lsdException w:name="header" w:semiHidden="1" w:unhideWhenUsed="1"/>
-    <w:lsdException w:name="footer" w:semiHidden="1" w:unhideWhenUsed="1"/>
-    <w:lsdException w:name="index heading" w:semiHidden="1" w:unhideWhenUsed="1"/>
-    <w:lsdException w:name="caption" w:semiHidden="1" w:uiPriority="35" w:unhideWhenUsed="1" w:qFormat="1"/>
-    <w:lsdException w:name="table of figures" w:semiHidden="1" w:unhideWhenUsed="1"/>
-    <w:lsdException w:name="envelope address" w:semiHidden="1" w:unhideWhenUsed="1"/>
-    <w:lsdException w:name="envelope return" w:semiHidden="1" w:unhideWhenUsed="1"/>
-    <w:lsdException w:name="footnote reference" w:semiHidden="1" w:unhideWhenUsed="1"/>
-    <w:lsdException w:name="annotation reference" w:semiHidden="1" w:unhideWhenUsed="1"/>
-    <w:lsdException w:name="line number" w:semiHidden="1" w:unhideWhenUsed="1"/>
-    <w:lsdException w:name="page number" w:semiHidden="1" w:unhideWhenUsed="1"/>
-    <w:lsdException w:name="endnote reference" w:semiHidden="1" w:unhideWhenUsed="1"/>
-    <w:lsdException w:name="endnote text" w:semiHidden="1" w:unhideWhenUsed="1"/>
-    <w:lsdException w:name="table of authorities" w:semiHidden="1" w:unhideWhenUsed="1"/>
-    <w:lsdException w:name="macro" w:semiHidden="1" w:unhideWhenUsed="1"/>
-    <w:lsdException w:name="toa heading" w:semiHidden="1" w:unhideWhenUsed="1"/>
-    <w:lsdException w:name="List" w:semiHidden="1" w:unhideWhenUsed="1"/>
-    <w:lsdException w:name="List Bullet" w:semiHidden="1" w:unhideWhenUsed="1"/>
-    <w:lsdException w:name="List Number" w:semiHidden="1" w:unhideWhenUsed="1"/>
-    <w:lsdException w:name="List 2" w:semiHidden="1" w:unhideWhenUsed="1"/>
-    <w:lsdException w:name="List 3" w:semiHidden="1" w:unhideWhenUsed="1"/>
-    <w:lsdException w:name="List 4" w:semiHidden="1" w:unhideWhenUsed="1"/>
-    <w:lsdException w:name="List 5" w:semiHidden="1" w:unhideWhenUsed="1"/>
-    <w:lsdException w:name="List Bullet 2" w:semiHidden="1" w:unhideWhenUsed="1"/>
-    <w:lsdException w:name="List Bullet 3" w:semiHidden="1" w:unhideWhenUsed="1"/>
-    <w:lsdException w:name="List Bullet 4" w:semiHidden="1" w:unhideWhenUsed="1"/>
-    <w:lsdException w:name="List Bullet 5" w:semiHidden="1" w:unhideWhenUsed="1"/>
-    <w:lsdException w:name="List Number 2" w:semiHidden="1" w:unhideWhenUsed="1"/>
-    <w:lsdException w:name="List Number 3" w:semiHidden="1" w:unhideWhenUsed="1"/>
-    <w:lsdException w:name="List Number 4" w:semiHidden="1" w:unhideWhenUsed="1"/>
-    <w:lsdException w:name="List Number 5" w:semiHidden="1" w:unhideWhenUsed="1"/>
-    <w:lsdException w:name="Title" w:uiPriority="10" w:qFormat="1"/>
-    <w:lsdException w:name="Closing" w:semiHidden="1" w:unhideWhenUsed="1"/>
-    <w:lsdException w:name="Signature" w:semiHidden="1" w:unhideWhenUsed="1"/>
-    <w:lsdException w:name="Default Paragraph Font" w:semiHidden="1" w:uiPriority="1" w:unhideWhenUsed="1"/>
-    <w:lsdException w:name="Body Text" w:semiHidden="1" w:unhideWhenUsed="1"/>
-    <w:lsdException w:name="Body Text Indent" w:semiHidden="1" w:unhideWhenUsed="1"/>
-    <w:lsdException w:name="List Continue" w:semiHidden="1" w:unhideWhenUsed="1"/>
-    <w:lsdException w:name="List Continue 2" w:semiHidden="1" w:unhideWhenUsed="1"/>
-    <w:lsdException w:name="List Continue 3" w:semiHidden="1" w:unhideWhenUsed="1"/>
-    <w:lsdException w:name="List Continue 4" w:semiHidden="1" w:unhideWhenUsed="1"/>
-    <w:lsdException w:name="List Continue 5" w:semiHidden="1" w:unhideWhenUsed="1"/>
-    <w:lsdException w:name="Message Header" w:semiHidden="1" w:unhideWhenUsed="1"/>
-    <w:lsdException w:name="Subtitle" w:uiPriority="11" w:qFormat="1"/>
-    <w:lsdException w:name="Salutation" w:semiHidden="1" w:unhideWhenUsed="1"/>
-    <w:lsdException w:name="Date" w:semiHidden="1" w:unhideWhenUsed="1"/>
-    <w:lsdException w:name="Body Text First Indent" w:semiHidden="1" w:unhideWhenUsed="1"/>
-    <w:lsdException w:name="Body Text First Indent 2" w:semiHidden="1" w:unhideWhenUsed="1"/>
-    <w:lsdException w:name="Note Heading" w:semiHidden="1" w:unhideWhenUsed="1"/>
-    <w:lsdException w:name="Body Text 2" w:semiHidden="1" w:unhideWhenUsed="1"/>
-    <w:lsdException w:name="Body Text 3" w:semiHidden="1" w:unhideWhenUsed="1"/>
-    <w:lsdException w:name="Body Text Indent 2" w:semiHidden="1" w:unhideWhenUsed="1"/>
-    <w:lsdException w:name="Body Text Indent 3" w:semiHidden="1" w:unhideWhenUsed="1"/>
-    <w:lsdException w:name="Block Text" w:semiHidden="1" w:unhideWhenUsed="1"/>
-    <w:lsdException w:name="Hyperlink" w:semiHidden="1" w:unhideWhenUsed="1"/>
-    <w:lsdException w:name="FollowedHyperlink" w:semiHidden="1" w:unhideWhenUsed="1"/>
-    <w:lsdException w:name="Strong" w:uiPriority="22" w:qFormat="1"/>
-    <w:lsdException w:name="Emphasis" w:uiPriority="20" w:qFormat="1"/>
-    <w:lsdException w:name="Document Map" w:semiHidden="1" w:unhideWhenUsed="1"/>
-    <w:lsdException w:name="Plain Text" w:semiHidden="1" w:unhideWhenUsed="1"/>
-    <w:lsdException w:name="E-mail Signature" w:semiHidden="1" w:unhideWhenUsed="1"/>
-    <w:lsdException w:name="HTML Top of Form" w:semiHidden="1" w:unhideWhenUsed="1"/>
-    <w:lsdException w:name="HTML Bottom of Form" w:semiHidden="1" w:unhideWhenUsed="1"/>
-    <w:lsdException w:name="Normal (Web)" w:semiHidden="1" w:unhideWhenUsed="1"/>
-    <w:lsdException w:name="HTML Acronym" w:semiHidden="1" w:unhideWhenUsed="1"/>
-    <w:lsdException w:name="HTML Address" w:semiHidden="1" w:unhideWhenUsed="1"/>
-    <w:lsdException w:name="HTML Cite" w:semiHidden="1" w:unhideWhenUsed="1"/>
-    <w:lsdException w:name="HTML Code" w:semiHidden="1" w:unhideWhenUsed="1"/>
-    <w:lsdException w:name="HTML Definition" w:semiHidden="1" w:unhideWhenUsed="1"/>
-    <w:lsdException w:name="HTML Keyboard" w:semiHidden="1" w:unhideWhenUsed="1"/>
-    <w:lsdException w:name="HTML Preformatted" w:semiHidden="1" w:unhideWhenUsed="1"/>
-    <w:lsdException w:name="HTML Sample" w:semiHidden="1" w:unhideWhenUsed="1"/>
-    <w:lsdException w:name="HTML Typewriter" w:semiHidden="1" w:unhideWhenUsed="1"/>
-    <w:lsdException w:name="HTML Variable" w:semiHidden="1" w:unhideWhenUsed="1"/>
-    <w:lsdException w:name="Normal Table" w:semiHidden="1" w:unhideWhenUsed="1"/>
-    <w:lsdException w:name="annotation subject" w:semiHidden="1" w:unhideWhenUsed="1"/>
-    <w:lsdException w:name="No List" w:semiHidden="1" w:unhideWhenUsed="1"/>
-    <w:lsdException w:name="Outline List 1" w:semiHidden="1" w:unhideWhenUsed="1"/>
-    <w:lsdException w:name="Outline List 2" w:semiHidden="1" w:unhideWhenUsed="1"/>
-    <w:lsdException w:name="Outline List 3" w:semiHidden="1" w:unhideWhenUsed="1"/>
-    <w:lsdException w:name="Table Simple 1" w:semiHidden="1" w:unhideWhenUsed="1"/>
-    <w:lsdException w:name="Table Simple 2" w:semiHidden="1" w:unhideWhenUsed="1"/>
-    <w:lsdException w:name="Table Simple 3" w:semiHidden="1" w:unhideWhenUsed="1"/>
-    <w:lsdException w:name="Table Classic 1" w:semiHidden="1" w:unhideWhenUsed="1"/>
-    <w:lsdException w:name="Table Classic 2" w:semiHidden="1" w:unhideWhenUsed="1"/>
-    <w:lsdException w:name="Table Classic 3" w:semiHidden="1" w:unhideWhenUsed="1"/>
-    <w:lsdException w:name="Table Classic 4" w:semiHidden="1" w:unhideWhenUsed="1"/>
-    <w:lsdException w:name="Table Colorful 1" w:semiHidden="1" w:unhideWhenUsed="1"/>
-    <w:lsdException w:name="Table Colorful 2" w:semiHidden="1" w:unhideWhenUsed="1"/>
-    <w:lsdException w:name="Table Colorful 3" w:semiHidden="1" w:unhideWhenUsed="1"/>
-    <w:lsdException w:name="Table Columns 1" w:semiHidden="1" w:unhideWhenUsed="1"/>
-    <w:lsdException w:name="Table Columns 2" w:semiHidden="1" w:unhideWhenUsed="1"/>
-    <w:lsdException w:name="Table Columns 3" w:semiHidden="1" w:unhideWhenUsed="1"/>
-    <w:lsdException w:name="Table Columns 4" w:semiHidden="1" w:unhideWhenUsed="1"/>
-    <w:lsdException w:name="Table Columns 5" w:semiHidden="1" w:unhideWhenUsed="1"/>
-    <w:lsdException w:name="Table Grid 1" w:semiHidden="1" w:unhideWhenUsed="1"/>
-    <w:lsdException w:name="Table Grid 2" w:semiHidden="1" w:unhideWhenUsed="1"/>
-    <w:lsdException w:name="Table Grid 3" w:semiHidden="1" w:unhideWhenUsed="1"/>
-    <w:lsdException w:name="Table Grid 4" w:semiHidden="1" w:unhideWhenUsed="1"/>
-    <w:lsdException w:name="Table Grid 5" w:semiHidden="1" w:unhideWhenUsed="1"/>
-    <w:lsdException w:name="Table Grid 6" w:semiHidden="1" w:unhideWhenUsed="1"/>
-    <w:lsdException w:name="Table Grid 7" w:semiHidden="1" w:unhideWhenUsed="1"/>
-    <w:lsdException w:name="Table Grid 8" w:semiHidden="1" w:unhideWhenUsed="1"/>
-    <w:lsdException w:name="Table List 1" w:semiHidden="1" w:unhideWhenUsed="1"/>
-    <w:lsdException w:name="Table List 2" w:semiHidden="1" w:unhideWhenUsed="1"/>
-    <w:lsdException w:name="Table List 3" w:semiHidden="1" w:unhideWhenUsed="1"/>
-    <w:lsdException w:name="Table List 4" w:semiHidden="1" w:unhideWhenUsed="1"/>
-    <w:lsdException w:name="Table List 5" w:semiHidden="1" w:unhideWhenUsed="1"/>
-    <w:lsdException w:name="Table List 6" w:semiHidden="1" w:unhideWhenUsed="1"/>
-    <w:lsdException w:name="Table List 7" w:semiHidden="1" w:unhideWhenUsed="1"/>
-    <w:lsdException w:name="Table List 8" w:semiHidden="1" w:unhideWhenUsed="1"/>
-    <w:lsdException w:name="Table 3D effects 1" w:semiHidden="1" w:unhideWhenUsed="1"/>
-    <w:lsdException w:name="Table 3D effects 2" w:semiHidden="1" w:unhideWhenUsed="1"/>
-    <w:lsdException w:name="Table 3D effects 3" w:semiHidden="1" w:unhideWhenUsed="1"/>
-    <w:lsdException w:name="Table Contemporary" w:semiHidden="1" w:unhideWhenUsed="1"/>
-    <w:lsdException w:name="Table Elegant" w:semiHidden="1" w:unhideWhenUsed="1"/>
-    <w:lsdException w:name="Table Professional" w:semiHidden="1" w:unhideWhenUsed="1"/>
-    <w:lsdException w:name="Table Subtle 1" w:semiHidden="1" w:unhideWhenUsed="1"/>
-    <w:lsdException w:name="Table Subtle 2" w:semiHidden="1" w:unhideWhenUsed="1"/>
-    <w:lsdException w:name="Table Web 1" w:semiHidden="1" w:unhideWhenUsed="1"/>
-    <w:lsdException w:name="Table Web 2" w:semiHidden="1" w:unhideWhenUsed="1"/>
-    <w:lsdException w:name="Table Web 3" w:semiHidden="1" w:unhideWhenUsed="1"/>
-    <w:lsdException w:name="Balloon Text" w:semiHidden="1" w:unhideWhenUsed="1"/>
-    <w:lsdException w:name="Table Grid" w:uiPriority="39"/>
-    <w:lsdException w:name="Table Theme" w:semiHidden="1" w:unhideWhenUsed="1"/>
-    <w:lsdException w:name="Placeholder Text" w:semiHidden="1"/>
-    <w:lsdException w:name="No Spacing" w:uiPriority="1" w:qFormat="1"/>
-    <w:lsdException w:name="Light Shading" w:uiPriority="60"/>
-    <w:lsdException w:name="Light List" w:uiPriority="61"/>
-    <w:lsdException w:name="Light Grid" w:uiPriority="62"/>
-    <w:lsdException w:name="Medium Shading 1" w:uiPriority="63"/>
-    <w:lsdException w:name="Medium Shading 2" w:uiPriority="64"/>
-    <w:lsdException w:name="Medium List 1" w:uiPriority="65"/>
-    <w:lsdException w:name="Medium List 2" w:uiPriority="66"/>
-    <w:lsdException w:name="Medium Grid 1" w:uiPriority="67"/>
-    <w:lsdException w:name="Medium Grid 2" w:uiPriority="68"/>
-    <w:lsdException w:name="Medium Grid 3" w:uiPriority="69"/>
-    <w:lsdException w:name="Dark List" w:uiPriority="70"/>
-    <w:lsdException w:name="Colorful Shading" w:uiPriority="71"/>
-    <w:lsdException w:name="Colorful List" w:uiPriority="72"/>
-    <w:lsdException w:name="Colorful Grid" w:uiPriority="73"/>
-    <w:lsdException w:name="Light Shading Accent 1" w:uiPriority="60"/>
-    <w:lsdException w:name="Light List Accent 1" w:uiPriority="61"/>
-    <w:lsdException w:name="Light Grid Accent 1" w:uiPriority="62"/>
-    <w:lsdException w:name="Medium Shading 1 Accent 1" w:uiPriority="63"/>
-    <w:lsdException w:name="Medium Shading 2 Accent 1" w:uiPriority="64"/>
-    <w:lsdException w:name="Medium List 1 Accent 1" w:uiPriority="65"/>
-    <w:lsdException w:name="Revision" w:semiHidden="1"/>
-    <w:lsdException w:name="List Paragraph" w:uiPriority="34" w:qFormat="1"/>
-    <w:lsdException w:name="Quote" w:uiPriority="29" w:qFormat="1"/>
-    <w:lsdException w:name="Intense Quote" w:uiPriority="30" w:qFormat="1"/>
-    <w:lsdException w:name="Medium List 2 Accent 1" w:uiPriority="66"/>
-    <w:lsdException w:name="Medium Grid 1 Accent 1" w:uiPriority="67"/>
-    <w:lsdException w:name="Medium Grid 2 Accent 1" w:uiPriority="68"/>
-    <w:lsdException w:name="Medium Grid 3 Accent 1" w:uiPriority="69"/>
-    <w:lsdException w:name="Dark List Accent 1" w:uiPriority="70"/>
-    <w:lsdException w:name="Colorful Shading Accent 1" w:uiPriority="71"/>
-    <w:lsdException w:name="Colorful List Accent 1" w:uiPriority="72"/>
-    <w:lsdException w:name="Colorful Grid Accent 1" w:uiPriority="73"/>
-    <w:lsdException w:name="Light Shading Accent 2" w:uiPriority="60"/>
-    <w:lsdException w:name="Light List Accent 2" w:uiPriority="61"/>
-    <w:lsdException w:name="Light Grid Accent 2" w:uiPriority="62"/>
-    <w:lsdException w:name="Medium Shading 1 Accent 2" w:uiPriority="63"/>
-    <w:lsdException w:name="Medium Shading 2 Accent 2" w:uiPriority="64"/>
-    <w:lsdException w:name="Medium List 1 Accent 2" w:uiPriority="65"/>
-    <w:lsdException w:name="Medium List 2 Accent 2" w:uiPriority="66"/>
-    <w:lsdException w:name="Medium Grid 1 Accent 2" w:uiPriority="67"/>
-    <w:lsdException w:name="Medium Grid 2 Accent 2" w:uiPriority="68"/>
-    <w:lsdException w:name="Medium Grid 3 Accent 2" w:uiPriority="69"/>
-    <w:lsdException w:name="Dark List Accent 2" w:uiPriority="70"/>
-    <w:lsdException w:name="Colorful Shading Accent 2" w:uiPriority="71"/>
-    <w:lsdException w:name="Colorful List Accent 2" w:uiPriority="72"/>
-    <w:lsdException w:name="Colorful Grid Accent 2" w:uiPriority="73"/>
-    <w:lsdException w:name="Light Shading Accent 3" w:uiPriority="60"/>
-    <w:lsdException w:name="Light List Accent 3" w:uiPriority="61"/>
-    <w:lsdException w:name="Light Grid Accent 3" w:uiPriority="62"/>
-    <w:lsdException w:name="Medium Shading 1 Accent 3" w:uiPriority="63"/>
-    <w:lsdException w:name="Medium Shading 2 Accent 3" w:uiPriority="64"/>
-    <w:lsdException w:name="Medium List 1 Accent 3" w:uiPriority="65"/>
-    <w:lsdException w:name="Medium List 2 Accent 3" w:uiPriority="66"/>
-    <w:lsdException w:name="Medium Grid 1 Accent 3" w:uiPriority="67"/>
-    <w:lsdException w:name="Medium Grid 2 Accent 3" w:uiPriority="68"/>
-    <w:lsdException w:name="Medium Grid 3 Accent 3" w:uiPriority="69"/>
-    <w:lsdException w:name="Dark List Accent 3" w:uiPriority="70"/>
-    <w:lsdException w:name="Colorful Shading Accent 3" w:uiPriority="71"/>
-    <w:lsdException w:name="Colorful List Accent 3" w:uiPriority="72"/>
-    <w:lsdException w:name="Colorful Grid Accent 3" w:uiPriority="73"/>
-    <w:lsdException w:name="Light Shading Accent 4" w:uiPriority="60"/>
-    <w:lsdException w:name="Light List Accent 4" w:uiPriority="61"/>
-    <w:lsdException w:name="Light Grid Accent 4" w:uiPriority="62"/>
-    <w:lsdException w:name="Medium Shading 1 Accent 4" w:uiPriority="63"/>
-    <w:lsdException w:name="Medium Shading 2 Accent 4" w:uiPriority="64"/>
-    <w:lsdException w:name="Medium List 1 Accent 4" w:uiPriority="65"/>
-    <w:lsdException w:name="Medium List 2 Accent 4" w:uiPriority="66"/>
-    <w:lsdException w:name="Medium Grid 1 Accent 4" w:uiPriority="67"/>
-    <w:lsdException w:name="Medium Grid 2 Accent 4" w:uiPriority="68"/>
-    <w:lsdException w:name="Medium Grid 3 Accent 4" w:uiPriority="69"/>
-    <w:lsdException w:name="Dark List Accent 4" w:uiPriority="70"/>
-    <w:lsdException w:name="Colorful Shading Accent 4" w:uiPriority="71"/>
-    <w:lsdException w:name="Colorful List Accent 4" w:uiPriority="72"/>
-    <w:lsdException w:name="Colorful Grid Accent 4" w:uiPriority="73"/>
-    <w:lsdException w:name="Light Shading Accent 5" w:uiPriority="60"/>
-    <w:lsdException w:name="Light List Accent 5" w:uiPriority="61"/>
-    <w:lsdException w:name="Light Grid Accent 5" w:uiPriority="62"/>
-    <w:lsdException w:name="Medium Shading 1 Accent 5" w:uiPriority="63"/>
-    <w:lsdException w:name="Medium Shading 2 Accent 5" w:uiPriority="64"/>
-    <w:lsdException w:name="Medium List 1 Accent 5" w:uiPriority="65"/>
-    <w:lsdException w:name="Medium List 2 Accent 5" w:uiPriority="66"/>
-    <w:lsdException w:name="Medium Grid 1 Accent 5" w:uiPriority="67"/>
-    <w:lsdException w:name="Medium Grid 2 Accent 5" w:uiPriority="68"/>
-    <w:lsdException w:name="Medium Grid 3 Accent 5" w:uiPriority="69"/>
-    <w:lsdException w:name="Dark List Accent 5" w:uiPriority="70"/>
-    <w:lsdException w:name="Colorful Shading Accent 5" w:uiPriority="71"/>
-    <w:lsdException w:name="Colorful List Accent 5" w:uiPriority="72"/>
-    <w:lsdException w:name="Colorful Grid Accent 5" w:uiPriority="73"/>
-    <w:lsdException w:name="Light Shading Accent 6" w:uiPriority="60"/>
-    <w:lsdException w:name="Light List Accent 6" w:uiPriority="61"/>
-    <w:lsdException w:name="Light Grid Accent 6" w:uiPriority="62"/>
-    <w:lsdException w:name="Medium Shading 1 Accent 6" w:uiPriority="63"/>
-    <w:lsdException w:name="Medium Shading 2 Accent 6" w:uiPriority="64"/>
-    <w:lsdException w:name="Medium List 1 Accent 6" w:uiPriority="65"/>
-    <w:lsdException w:name="Medium List 2 Accent 6" w:uiPriority="66"/>
-    <w:lsdException w:name="Medium Grid 1 Accent 6" w:uiPriority="67"/>
-    <w:lsdException w:name="Medium Grid 2 Accent 6" w:uiPriority="68"/>
-    <w:lsdException w:name="Medium Grid 3 Accent 6" w:uiPriority="69"/>
-    <w:lsdException w:name="Dark List Accent 6" w:uiPriority="70"/>
-    <w:lsdException w:name="Colorful Shading Accent 6" w:uiPriority="71"/>
-    <w:lsdException w:name="Colorful List Accent 6" w:uiPriority="72"/>
-    <w:lsdException w:name="Colorful Grid Accent 6" w:uiPriority="73"/>
-    <w:lsdException w:name="Subtle Emphasis" w:uiPriority="19" w:qFormat="1"/>
-    <w:lsdException w:name="Intense Emphasis" w:uiPriority="21" w:qFormat="1"/>
-    <w:lsdException w:name="Subtle Reference" w:uiPriority="31" w:qFormat="1"/>
-    <w:lsdException w:name="Intense Reference" w:uiPriority="32" w:qFormat="1"/>
-    <w:lsdException w:name="Book Title" w:uiPriority="33" w:qFormat="1"/>
-    <w:lsdException w:name="Bibliography" w:semiHidden="1" w:uiPriority="37" w:unhideWhenUsed="1"/>
-    <w:lsdException w:name="TOC Heading" w:semiHidden="1" w:uiPriority="39" w:unhideWhenUsed="1" w:qFormat="1"/>
-    <w:lsdException w:name="Plain Table 1" w:uiPriority="41"/>
-    <w:lsdException w:name="Plain Table 2" w:uiPriority="42"/>
-    <w:lsdException w:name="Plain Table 3" w:uiPriority="43"/>
-    <w:lsdException w:name="Plain Table 4" w:uiPriority="44"/>
-    <w:lsdException w:name="Plain Table 5" w:uiPriority="45"/>
-    <w:lsdException w:name="Grid Table Light" w:uiPriority="40"/>
-    <w:lsdException w:name="Grid Table 1 Light" w:uiPriority="46"/>
-    <w:lsdException w:name="Grid Table 2" w:uiPriority="47"/>
-    <w:lsdException w:name="Grid Table 3" w:uiPriority="48"/>
-    <w:lsdException w:name="Grid Table 4" w:uiPriority="49"/>
-    <w:lsdException w:name="Grid Table 5 Dark" w:uiPriority="50"/>
-    <w:lsdException w:name="Grid Table 6 Colorful" w:uiPriority="51"/>
-    <w:lsdException w:name="Grid Table 7 Colorful" w:uiPriority="52"/>
-    <w:lsdException w:name="Grid Table 1 Light Accent 1" w:uiPriority="46"/>
-    <w:lsdException w:name="Grid Table 2 Accent 1" w:uiPriority="47"/>
-    <w:lsdException w:name="Grid Table 3 Accent 1" w:uiPriority="48"/>
-    <w:lsdException w:name="Grid Table 4 Accent 1" w:uiPriority="49"/>
-    <w:lsdException w:name="Grid Table 5 Dark Accent 1" w:uiPriority="50"/>
-    <w:lsdException w:name="Grid Table 6 Colorful Accent 1" w:uiPriority="51"/>
-    <w:lsdException w:name="Grid Table 7 Colorful Accent 1" w:uiPriority="52"/>
-    <w:lsdException w:name="Grid Table 1 Light Accent 2" w:uiPriority="46"/>
-    <w:lsdException w:name="Grid Table 2 Accent 2" w:uiPriority="47"/>
-    <w:lsdException w:name="Grid Table 3 Accent 2" w:uiPriority="48"/>
-    <w:lsdException w:name="Grid Table 4 Accent 2" w:uiPriority="49"/>
-    <w:lsdException w:name="Grid Table 5 Dark Accent 2" w:uiPriority="50"/>
-    <w:lsdException w:name="Grid Table 6 Colorful Accent 2" w:uiPriority="51"/>
-    <w:lsdException w:name="Grid Table 7 Colorful Accent 2" w:uiPriority="52"/>
-    <w:lsdException w:name="Grid Table 1 Light Accent 3" w:uiPriority="46"/>
-    <w:lsdException w:name="Grid Table 2 Accent 3" w:uiPriority="47"/>
-    <w:lsdException w:name="Grid Table 3 Accent 3" w:uiPriority="48"/>
-    <w:lsdException w:name="Grid Table 4 Accent 3" w:uiPriority="49"/>
-    <w:lsdException w:name="Grid Table 5 Dark Accent 3" w:uiPriority="50"/>
-    <w:lsdException w:name="Grid Table 6 Colorful Accent 3" w:uiPriority="51"/>
-    <w:lsdException w:name="Grid Table 7 Colorful Accent 3" w:uiPriority="52"/>
-    <w:lsdException w:name="Grid Table 1 Light Accent 4" w:uiPriority="46"/>
-    <w:lsdException w:name="Grid Table 2 Accent 4" w:uiPriority="47"/>
-    <w:lsdException w:name="Grid Table 3 Accent 4" w:uiPriority="48"/>
-    <w:lsdException w:name="Grid Table 4 Accent 4" w:uiPriority="49"/>
-    <w:lsdException w:name="Grid Table 5 Dark Accent 4" w:uiPriority="50"/>
-    <w:lsdException w:name="Grid Table 6 Colorful Accent 4" w:uiPriority="51"/>
-    <w:lsdException w:name="Grid Table 7 Colorful Accent 4" w:uiPriority="52"/>
-    <w:lsdException w:name="Grid Table 1 Light Accent 5" w:uiPriority="46"/>
-    <w:lsdException w:name="Grid Table 2 Accent 5" w:uiPriority="47"/>
-    <w:lsdException w:name="Grid Table 3 Accent 5" w:uiPriority="48"/>
-    <w:lsdException w:name="Grid Table 4 Accent 5" w:uiPriority="49"/>
-    <w:lsdException w:name="Grid Table 5 Dark Accent 5" w:uiPriority="50"/>
-    <w:lsdException w:name="Grid Table 6 Colorful Accent 5" w:uiPriority="51"/>
-    <w:lsdException w:name="Grid Table 7 Colorful Accent 5" w:uiPriority="52"/>
-    <w:lsdException w:name="Grid Table 1 Light Accent 6" w:uiPriority="46"/>
-    <w:lsdException w:name="Grid Table 2 Accent 6" w:uiPriority="47"/>
-    <w:lsdException w:name="Grid Table 3 Accent 6" w:uiPriority="48"/>
-    <w:lsdException w:name="Grid Table 4 Accent 6" w:uiPriority="49"/>
-    <w:lsdException w:name="Grid Table 5 Dark Accent 6" w:uiPriority="50"/>
-    <w:lsdException w:name="Grid Table 6 Colorful Accent 6" w:uiPriority="51"/>
-    <w:lsdException w:name="Grid Table 7 Colorful Accent 6" w:uiPriority="52"/>
-    <w:lsdException w:name="List Table 1 Light" w:uiPriority="46"/>
-    <w:lsdException w:name="List Table 2" w:uiPriority="47"/>
-    <w:lsdException w:name="List Table 3" w:uiPriority="48"/>
-    <w:lsdException w:name="List Table 4" w:uiPriority="49"/>
-    <w:lsdException w:name="List Table 5 Dark" w:uiPriority="50"/>
-    <w:lsdException w:name="List Table 6 Colorful" w:uiPriority="51"/>
-    <w:lsdException w:name="List Table 7 Colorful" w:uiPriority="52"/>
-    <w:lsdException w:name="List Table 1 Light Accent 1" w:uiPriority="46"/>
-    <w:lsdException w:name="List Table 2 Accent 1" w:uiPriority="47"/>
-    <w:lsdException w:name="List Table 3 Accent 1" w:uiPriority="48"/>
-    <w:lsdException w:name="List Table 4 Accent 1" w:uiPriority="49"/>
-    <w:lsdException w:name="List Table 5 Dark Accent 1" w:uiPriority="50"/>
-    <w:lsdException w:name="List Table 6 Colorful Accent 1" w:uiPriority="51"/>
-    <w:lsdException w:name="List Table 7 Colorful Accent 1" w:uiPriority="52"/>
-    <w:lsdException w:name="List Table 1 Light Accent 2" w:uiPriority="46"/>
-    <w:lsdException w:name="List Table 2 Accent 2" w:uiPriority="47"/>
-    <w:lsdException w:name="List Table 3 Accent 2" w:uiPriority="48"/>
-    <w:lsdException w:name="List Table 4 Accent 2" w:uiPriority="49"/>
-    <w:lsdException w:name="List Table 5 Dark Accent 2" w:uiPriority="50"/>
-    <w:lsdException w:name="List Table 6 Colorful Accent 2" w:uiPriority="51"/>
-    <w:lsdException w:name="List Table 7 Colorful Accent 2" w:uiPriority="52"/>
-    <w:lsdException w:name="List Table 1 Light Accent 3" w:uiPriority="46"/>
-    <w:lsdException w:name="List Table 2 Accent 3" w:uiPriority="47"/>
-    <w:lsdException w:name="List Table 3 Accent 3" w:uiPriority="48"/>
-    <w:lsdException w:name="List Table 4 Accent 3" w:uiPriority="49"/>
-    <w:lsdException w:name="List Table 5 Dark Accent 3" w:uiPriority="50"/>
-    <w:lsdException w:name="List Table 6 Colorful Accent 3" w:uiPriority="51"/>
-    <w:lsdException w:name="List Table 7 Colorful Accent 3" w:uiPriority="52"/>
-    <w:lsdException w:name="List Table 1 Light Accent 4" w:uiPriority="46"/>
-    <w:lsdException w:name="List Table 2 Accent 4" w:uiPriority="47"/>
-    <w:lsdException w:name="List Table 3 Accent 4" w:uiPriority="48"/>
-    <w:lsdException w:name="List Table 4 Accent 4" w:uiPriority="49"/>
-    <w:lsdException w:name="List Table 5 Dark Accent 4" w:uiPriority="50"/>
-    <w:lsdException w:name="List Table 6 Colorful Accent 4" w:uiPriority="51"/>
-    <w:lsdException w:name="List Table 7 Colorful Accent 4" w:uiPriority="52"/>
-    <w:lsdException w:name="List Table 1 Light Accent 5" w:uiPriority="46"/>
-    <w:lsdException w:name="List Table 2 Accent 5" w:uiPriority="47"/>
-    <w:lsdException w:name="List Table 3 Accent 5" w:uiPriority="48"/>
-    <w:lsdException w:name="List Table 4 Accent 5" w:uiPriority="49"/>
-    <w:lsdException w:name="List Table 5 Dark Accent 5" w:uiPriority="50"/>
-    <w:lsdException w:name="List Table 6 Colorful Accent 5" w:uiPriority="51"/>
-    <w:lsdException w:name="List Table 7 Colorful Accent 5" w:uiPriority="52"/>
-    <w:lsdException w:name="List Table 1 Light Accent 6" w:uiPriority="46"/>
-    <w:lsdException w:name="List Table 2 Accent 6" w:uiPriority="47"/>
-    <w:lsdException w:name="List Table 3 Accent 6" w:uiPriority="48"/>
-    <w:lsdException w:name="List Table 4 Accent 6" w:uiPriority="49"/>
-    <w:lsdException w:name="List Table 5 Dark Accent 6" w:uiPriority="50"/>
-    <w:lsdException w:name="List Table 6 Colorful Accent 6" w:uiPriority="51"/>
-    <w:lsdException w:name="List Table 7 Colorful Accent 6" w:uiPriority="52"/>
-    <w:lsdException w:name="Mention" w:semiHidden="1" w:unhideWhenUsed="1"/>
-    <w:lsdException w:name="Smart Hyperlink" w:semiHidden="1" w:unhideWhenUsed="1"/>
-    <w:lsdException w:name="Hashtag" w:semiHidden="1" w:unhideWhenUsed="1"/>
-    <w:lsdException w:name="Unresolved Mention" w:semiHidden="1" w:unhideWhenUsed="1"/>
-  </w:latentStyles>
-  <w:style w:type="paragraph" w:default="1" w:styleId="Normal">
-    <w:name w:val="Normal"/>
-    <w:qFormat/>
-  </w:style>
-  <w:style w:type="character" w:default="1" w:styleId="DefaultParagraphFont">
-    <w:name w:val="Default Paragraph Font"/>
-    <w:uiPriority w:val="1"/>
-    <w:semiHidden/>
-    <w:unhideWhenUsed/>
-  </w:style>
-  <w:style w:type="table" w:default="1" w:styleId="TableNormal">
-    <w:name w:val="Normal Table"/>
-    <w:uiPriority w:val="99"/>
-    <w:semiHidden/>
-    <w:unhideWhenUsed/>
-    <w:tblPr>
-      <w:tblInd w:w="0" w:type="dxa"/>
-      <w:tblCellMar>
-        <w:top w:w="0" w:type="dxa"/>
-        <w:left w:w="108" w:type="dxa"/>
-        <w:bottom w:w="0" w:type="dxa"/>
-        <w:right w:w="108" w:type="dxa"/>
-      </w:tblCellMar>
-    </w:tblPr>
-  </w:style>
-  <w:style w:type="numbering" w:default="1" w:styleId="NoList">
-    <w:name w:val="No List"/>
-    <w:uiPriority w:val="99"/>
-    <w:semiHidden/>
-    <w:unhideWhenUsed/>
-  </w:style>
-  <w:style w:type="character" w:styleId="PlaceholderText">
-    <w:name w:val="Placeholder Text"/>
-    <w:basedOn w:val="DefaultParagraphFont"/>
-    <w:uiPriority w:val="99"/>
-    <w:semiHidden/>
-    <w:rsid w:val="00CB1270"/>
-    <w:rPr>
-      <w:color w:val="808080"/>
-    </w:rPr>
-  </w:style>
-</w:styles>
-</file>
-
-<file path=word/glossary/webSettings.xml><?xml version="1.0" encoding="utf-8"?>
-<w:webSettings xmlns:mc="http://schemas.openxmlformats.org/markup-compatibility/2006" xmlns:r="http://schemas.openxmlformats.org/officeDocument/2006/relationships" xmlns:w="http://schemas.openxmlformats.org/wordprocessingml/2006/main" xmlns:w14="http://schemas.microsoft.com/office/word/2010/wordml" xmlns:w15="http://schemas.microsoft.com/office/word/2012/wordml" xmlns:w16cid="http://schemas.microsoft.com/office/word/2016/wordml/cid" xmlns:w16se="http://schemas.microsoft.com/office/word/2015/wordml/symex" mc:Ignorable="w14 w15 w16se w16cid">
-  <w:optimizeForBrowser/>
-  <w:allowPNG/>
-</w:webSettings>
-</file>
-
 <file path=word/theme/theme1.xml><?xml version="1.0" encoding="utf-8"?>
 <a:theme xmlns:a="http://schemas.openxmlformats.org/drawingml/2006/main" name="Office Theme">
   <a:themeElements>
@@ -8348,7 +7721,7 @@
 </file>
 
 <file path=customXml/itemProps1.xml><?xml version="1.0" encoding="utf-8"?>
-<ds:datastoreItem xmlns:ds="http://schemas.openxmlformats.org/officeDocument/2006/customXml" ds:itemID="{2C007B56-8A4A-4254-8DA0-102AD34C90BD}">
+<ds:datastoreItem xmlns:ds="http://schemas.openxmlformats.org/officeDocument/2006/customXml" ds:itemID="{ABC8CB3F-700F-45BB-A87B-F61202EE9F37}">
   <ds:schemaRefs>
     <ds:schemaRef ds:uri="http://schemas.openxmlformats.org/officeDocument/2006/bibliography"/>
   </ds:schemaRefs>
